--- a/Project1/Sprint Retrospective.docx
+++ b/Project1/Sprint Retrospective.docx
@@ -271,7 +271,7 @@
         <w:t>More test cases</w:t>
       </w:r>
     </w:p>
-    <w:p xmlns:wp14="http://schemas.microsoft.com/office/word/2010/wordml" wp14:paraId="6A64E887" wp14:textId="52FD9DB1">
+    <w:p xmlns:wp14="http://schemas.microsoft.com/office/word/2010/wordml" wp14:paraId="26A43CC8" wp14:textId="513BBBFC">
       <w:pPr>
         <w:pStyle w:val="ListParagraph"/>
         <w:keepNext w:val="1"/>
@@ -291,6 +291,29 @@
           <w:noProof w:val="0"/>
           <w:lang w:val="en-US"/>
         </w:rPr>
+        <w:t>Utilizing implicit and explicit waits</w:t>
+      </w:r>
+    </w:p>
+    <w:p xmlns:wp14="http://schemas.microsoft.com/office/word/2010/wordml" wp14:paraId="6A64E887" wp14:textId="52FD9DB1">
+      <w:pPr>
+        <w:pStyle w:val="ListParagraph"/>
+        <w:keepNext w:val="1"/>
+        <w:keepLines w:val="1"/>
+        <w:numPr>
+          <w:ilvl w:val="0"/>
+          <w:numId w:val="3"/>
+        </w:numPr>
+        <w:bidi w:val="0"/>
+        <w:rPr>
+          <w:noProof w:val="0"/>
+          <w:lang w:val="en-US"/>
+        </w:rPr>
+      </w:pPr>
+      <w:r>
+        <w:rPr>
+          <w:noProof w:val="0"/>
+          <w:lang w:val="en-US"/>
+        </w:rPr>
         <w:t>RTM documentation</w:t>
       </w:r>
       <w:r>
@@ -320,7 +343,7 @@
         <w:t>What still needs to be accomplished?</w:t>
       </w:r>
     </w:p>
-    <w:p xmlns:wp14="http://schemas.microsoft.com/office/word/2010/wordml" wp14:paraId="2C078E63" wp14:textId="34DAF9CA">
+    <w:p xmlns:wp14="http://schemas.microsoft.com/office/word/2010/wordml" wp14:paraId="2C078E63" wp14:textId="6BFD627C">
       <w:pPr>
         <w:pStyle w:val="ListParagraph"/>
         <w:numPr>
@@ -331,11 +354,27 @@
       </w:pPr>
       <w:r>
         <w:rPr/>
-        <w:t xml:space="preserve">Generating more test cases </w:t>
+        <w:t>For my next sprint, I need to generate</w:t>
       </w:r>
       <w:r>
         <w:rPr/>
-        <w:t>to find more defects that I might have missed</w:t>
+        <w:t xml:space="preserve"> more test cases </w:t>
+      </w:r>
+      <w:r>
+        <w:rPr/>
+        <w:t xml:space="preserve">to find </w:t>
+      </w:r>
+      <w:r>
+        <w:rPr/>
+        <w:t>more</w:t>
+      </w:r>
+      <w:r>
+        <w:rPr/>
+        <w:t xml:space="preserve"> </w:t>
+      </w:r>
+      <w:r>
+        <w:rPr/>
+        <w:t>defects that I might have missed</w:t>
       </w:r>
       <w:r>
         <w:rPr/>
@@ -351,7 +390,15 @@
       </w:r>
       <w:r>
         <w:rPr/>
-        <w:t>for work and time management.</w:t>
+        <w:t xml:space="preserve">for </w:t>
+      </w:r>
+      <w:r>
+        <w:rPr/>
+        <w:t xml:space="preserve">my </w:t>
+      </w:r>
+      <w:r>
+        <w:rPr/>
+        <w:t>work and time management.</w:t>
       </w:r>
     </w:p>
     <w:sectPr>
@@ -1689,7 +1736,7 @@
     <w:name w:val="List Paragraph"/>
     <w:basedOn w:val="Normal"/>
     <w:qFormat/>
-    <w:rsid w:val="4458B46C"/>
+    <w:rsid w:val="2C307458"/>
     <w:pPr>
       <w:spacing/>
       <w:ind w:left="720"/>
